--- a/Report2_PheWAS_PosterPresentation_2021March17/Oral Poster Presentation.docx
+++ b/Report2_PheWAS_PosterPresentation_2021March17/Oral Poster Presentation.docx
@@ -29,7 +29,13 @@
         <w:t xml:space="preserve"> Everyone</w:t>
       </w:r>
       <w:r>
-        <w:t xml:space="preserve">! My name is Faizan Khalid Mohsin. Today, I will be talking about </w:t>
+        <w:t>! My name is Faizan Khalid Mohsin</w:t>
+      </w:r>
+      <w:r>
+        <w:t>, and t</w:t>
+      </w:r>
+      <w:r>
+        <w:t xml:space="preserve">oday, I will be talking about </w:t>
       </w:r>
       <w:r>
         <w:t>my</w:t>
@@ -65,7 +71,7 @@
         <w:t>. H</w:t>
       </w:r>
       <w:r>
-        <w:t xml:space="preserve">owever, the severity of Cystic Fibrosis is affected by variation in </w:t>
+        <w:t xml:space="preserve">owever, the severity of Cystic Fibrosis is affected by variation </w:t>
       </w:r>
       <w:r>
         <w:t>present in certain</w:t>
@@ -98,10 +104,7 @@
         <w:t xml:space="preserve">studying </w:t>
       </w:r>
       <w:r>
-        <w:t>3 SNPs of three different modifier genes.</w:t>
-      </w:r>
-      <w:r>
-        <w:t xml:space="preserve"> </w:t>
+        <w:t xml:space="preserve">3 SNPs of three different modifier genes. </w:t>
       </w:r>
       <w:r>
         <w:t>In particular,</w:t>
@@ -282,7 +285,7 @@
         <w:t>our</w:t>
       </w:r>
       <w:r>
-        <w:t xml:space="preserve"> research can help identify causes of disease in the general population and can be used to further understand modifier genes and what implications they have </w:t>
+        <w:t xml:space="preserve"> research can be used to further understand modifier genes and what implications they have </w:t>
       </w:r>
       <w:r>
         <w:t>on</w:t>
@@ -298,6 +301,11 @@
       </w:r>
       <w:r>
         <w:t xml:space="preserve"> public. </w:t>
+      </w:r>
+    </w:p>
+    <w:p>
+      <w:r>
+        <w:t>Thank you for listening, and my name is Faizan Khalid Mohsin.</w:t>
       </w:r>
     </w:p>
     <w:p>
